--- a/CSS.docx
+++ b/CSS.docx
@@ -8393,6 +8393,7 @@
         <w:t>Serif is used widely in prints like magazines and newspapers but is not displayed well on screen. For this purpose, Sans-serif fonts are suitable to be used on computer screens.</w:t>
       </w:r>
     </w:p>
+    <w:p/>
     <w:p/>
     <w:sectPr>
       <w:pgSz w:w="12240" w:h="15840"/>
